--- a/Changes.docx
+++ b/Changes.docx
@@ -2216,6 +2216,86 @@
         </w:rPr>
         <w:t xml:space="preserve"> </w:t>
       </w:r>
+    </w:p>
+    <w:p>
+      <w:pPr>
+        <w:ind w:left="360"/>
+      </w:pPr>
+      <w:r>
+        <w:rPr>
+          <w:lang w:val="en-US"/>
+        </w:rPr>
+        <w:t xml:space="preserve">Na </w:t>
+      </w:r>
+      <w:proofErr w:type="spellStart"/>
+      <w:r>
+        <w:rPr>
+          <w:lang w:val="en-US"/>
+        </w:rPr>
+        <w:t>kbi</w:t>
+      </w:r>
+      <w:proofErr w:type="spellEnd"/>
+      <w:r>
+        <w:rPr>
+          <w:lang w:val="en-US"/>
+        </w:rPr>
+        <w:t xml:space="preserve">-dev </w:t>
+      </w:r>
+      <w:proofErr w:type="spellStart"/>
+      <w:r>
+        <w:rPr>
+          <w:lang w:val="en-US"/>
+        </w:rPr>
+        <w:t>adres</w:t>
+      </w:r>
+      <w:r>
+        <w:t>ář</w:t>
+      </w:r>
+      <w:proofErr w:type="spellEnd"/>
+    </w:p>
+    <w:p>
+      <w:pPr>
+        <w:ind w:left="360"/>
+      </w:pPr>
+      <w:r>
+        <w:t>/</w:t>
+      </w:r>
+      <w:proofErr w:type="spellStart"/>
+      <w:r>
+        <w:t>home</w:t>
+      </w:r>
+      <w:proofErr w:type="spellEnd"/>
+      <w:r>
+        <w:t>/</w:t>
+      </w:r>
+      <w:proofErr w:type="spellStart"/>
+      <w:r>
+        <w:t>slavek</w:t>
+      </w:r>
+      <w:proofErr w:type="spellEnd"/>
+      <w:r>
+        <w:t>/</w:t>
+      </w:r>
+      <w:proofErr w:type="spellStart"/>
+      <w:r>
+        <w:t>DelDev</w:t>
+      </w:r>
+      <w:proofErr w:type="spellEnd"/>
+      <w:r>
+        <w:t>/Tomas/</w:t>
+      </w:r>
+      <w:proofErr w:type="spellStart"/>
+      <w:r>
+        <w:t>Diplomova_prace</w:t>
+      </w:r>
+      <w:proofErr w:type="spellEnd"/>
+    </w:p>
+    <w:p>
+      <w:pPr>
+        <w:rPr>
+          <w:lang w:val="en-US"/>
+        </w:rPr>
+      </w:pPr>
     </w:p>
     <w:p>
       <w:pPr>

--- a/Changes.docx
+++ b/Changes.docx
@@ -2303,6 +2303,1716 @@
           <w:lang w:val="en-US"/>
         </w:rPr>
       </w:pPr>
+    </w:p>
+    <w:p>
+      <w:pPr>
+        <w:pStyle w:val="Nadpis4"/>
+        <w:shd w:val="clear" w:color="auto" w:fill="FFFFFF"/>
+        <w:spacing w:before="240" w:beforeAutospacing="0" w:after="240" w:afterAutospacing="0"/>
+        <w:rPr>
+          <w:rFonts w:ascii="Open Sans" w:hAnsi="Open Sans" w:cs="Open Sans"/>
+          <w:color w:val="244357"/>
+          <w:sz w:val="21"/>
+          <w:szCs w:val="21"/>
+        </w:rPr>
+      </w:pPr>
+      <w:proofErr w:type="spellStart"/>
+      <w:r>
+        <w:rPr>
+          <w:rFonts w:ascii="Open Sans" w:hAnsi="Open Sans" w:cs="Open Sans"/>
+          <w:color w:val="244357"/>
+          <w:sz w:val="21"/>
+          <w:szCs w:val="21"/>
+        </w:rPr>
+        <w:t>Manual</w:t>
+      </w:r>
+      <w:proofErr w:type="spellEnd"/>
+      <w:r>
+        <w:rPr>
+          <w:rFonts w:ascii="Open Sans" w:hAnsi="Open Sans" w:cs="Open Sans"/>
+          <w:color w:val="244357"/>
+          <w:sz w:val="21"/>
+          <w:szCs w:val="21"/>
+        </w:rPr>
+        <w:t xml:space="preserve"> Setup</w:t>
+      </w:r>
+    </w:p>
+    <w:p>
+      <w:pPr>
+        <w:pStyle w:val="Normlnweb"/>
+        <w:shd w:val="clear" w:color="auto" w:fill="FFFFFF"/>
+        <w:spacing w:before="240" w:beforeAutospacing="0" w:after="240" w:afterAutospacing="0"/>
+        <w:rPr>
+          <w:rFonts w:ascii="Open Sans" w:hAnsi="Open Sans" w:cs="Open Sans"/>
+          <w:color w:val="244357"/>
+          <w:sz w:val="21"/>
+          <w:szCs w:val="21"/>
+        </w:rPr>
+      </w:pPr>
+      <w:proofErr w:type="spellStart"/>
+      <w:r>
+        <w:rPr>
+          <w:rFonts w:ascii="Open Sans" w:hAnsi="Open Sans" w:cs="Open Sans"/>
+          <w:color w:val="244357"/>
+          <w:sz w:val="21"/>
+          <w:szCs w:val="21"/>
+        </w:rPr>
+        <w:t>If</w:t>
+      </w:r>
+      <w:proofErr w:type="spellEnd"/>
+      <w:r>
+        <w:rPr>
+          <w:rFonts w:ascii="Open Sans" w:hAnsi="Open Sans" w:cs="Open Sans"/>
+          <w:color w:val="244357"/>
+          <w:sz w:val="21"/>
+          <w:szCs w:val="21"/>
+        </w:rPr>
+        <w:t xml:space="preserve"> </w:t>
+      </w:r>
+      <w:proofErr w:type="spellStart"/>
+      <w:r>
+        <w:rPr>
+          <w:rFonts w:ascii="Open Sans" w:hAnsi="Open Sans" w:cs="Open Sans"/>
+          <w:color w:val="244357"/>
+          <w:sz w:val="21"/>
+          <w:szCs w:val="21"/>
+        </w:rPr>
+        <w:t>your</w:t>
+      </w:r>
+      <w:proofErr w:type="spellEnd"/>
+      <w:r>
+        <w:rPr>
+          <w:rFonts w:ascii="Open Sans" w:hAnsi="Open Sans" w:cs="Open Sans"/>
+          <w:color w:val="244357"/>
+          <w:sz w:val="21"/>
+          <w:szCs w:val="21"/>
+        </w:rPr>
+        <w:t xml:space="preserve"> </w:t>
+      </w:r>
+      <w:proofErr w:type="spellStart"/>
+      <w:r>
+        <w:rPr>
+          <w:rFonts w:ascii="Open Sans" w:hAnsi="Open Sans" w:cs="Open Sans"/>
+          <w:color w:val="244357"/>
+          <w:sz w:val="21"/>
+          <w:szCs w:val="21"/>
+        </w:rPr>
+        <w:t>InfluxDB</w:t>
+      </w:r>
+      <w:proofErr w:type="spellEnd"/>
+      <w:r>
+        <w:rPr>
+          <w:rFonts w:ascii="Open Sans" w:hAnsi="Open Sans" w:cs="Open Sans"/>
+          <w:color w:val="244357"/>
+          <w:sz w:val="21"/>
+          <w:szCs w:val="21"/>
+        </w:rPr>
+        <w:t xml:space="preserve"> </w:t>
+      </w:r>
+      <w:proofErr w:type="spellStart"/>
+      <w:r>
+        <w:rPr>
+          <w:rFonts w:ascii="Open Sans" w:hAnsi="Open Sans" w:cs="Open Sans"/>
+          <w:color w:val="244357"/>
+          <w:sz w:val="21"/>
+          <w:szCs w:val="21"/>
+        </w:rPr>
+        <w:t>container</w:t>
+      </w:r>
+      <w:proofErr w:type="spellEnd"/>
+      <w:r>
+        <w:rPr>
+          <w:rFonts w:ascii="Open Sans" w:hAnsi="Open Sans" w:cs="Open Sans"/>
+          <w:color w:val="244357"/>
+          <w:sz w:val="21"/>
+          <w:szCs w:val="21"/>
+        </w:rPr>
+        <w:t xml:space="preserve"> </w:t>
+      </w:r>
+      <w:proofErr w:type="spellStart"/>
+      <w:r>
+        <w:rPr>
+          <w:rFonts w:ascii="Open Sans" w:hAnsi="Open Sans" w:cs="Open Sans"/>
+          <w:color w:val="244357"/>
+          <w:sz w:val="21"/>
+          <w:szCs w:val="21"/>
+        </w:rPr>
+        <w:t>is</w:t>
+      </w:r>
+      <w:proofErr w:type="spellEnd"/>
+      <w:r>
+        <w:rPr>
+          <w:rFonts w:ascii="Open Sans" w:hAnsi="Open Sans" w:cs="Open Sans"/>
+          <w:color w:val="244357"/>
+          <w:sz w:val="21"/>
+          <w:szCs w:val="21"/>
+        </w:rPr>
+        <w:t xml:space="preserve"> </w:t>
+      </w:r>
+      <w:proofErr w:type="spellStart"/>
+      <w:r>
+        <w:rPr>
+          <w:rFonts w:ascii="Open Sans" w:hAnsi="Open Sans" w:cs="Open Sans"/>
+          <w:color w:val="244357"/>
+          <w:sz w:val="21"/>
+          <w:szCs w:val="21"/>
+        </w:rPr>
+        <w:t>running</w:t>
+      </w:r>
+      <w:proofErr w:type="spellEnd"/>
+      <w:r>
+        <w:rPr>
+          <w:rFonts w:ascii="Open Sans" w:hAnsi="Open Sans" w:cs="Open Sans"/>
+          <w:color w:val="244357"/>
+          <w:sz w:val="21"/>
+          <w:szCs w:val="21"/>
+        </w:rPr>
+        <w:t xml:space="preserve"> </w:t>
+      </w:r>
+      <w:proofErr w:type="spellStart"/>
+      <w:r>
+        <w:rPr>
+          <w:rFonts w:ascii="Open Sans" w:hAnsi="Open Sans" w:cs="Open Sans"/>
+          <w:color w:val="244357"/>
+          <w:sz w:val="21"/>
+          <w:szCs w:val="21"/>
+        </w:rPr>
+        <w:t>locally</w:t>
+      </w:r>
+      <w:proofErr w:type="spellEnd"/>
+      <w:r>
+        <w:rPr>
+          <w:rFonts w:ascii="Open Sans" w:hAnsi="Open Sans" w:cs="Open Sans"/>
+          <w:color w:val="244357"/>
+          <w:sz w:val="21"/>
+          <w:szCs w:val="21"/>
+        </w:rPr>
+        <w:t xml:space="preserve"> (</w:t>
+      </w:r>
+      <w:proofErr w:type="spellStart"/>
+      <w:r>
+        <w:rPr>
+          <w:rFonts w:ascii="Open Sans" w:hAnsi="Open Sans" w:cs="Open Sans"/>
+          <w:color w:val="244357"/>
+          <w:sz w:val="21"/>
+          <w:szCs w:val="21"/>
+        </w:rPr>
+        <w:t>or</w:t>
+      </w:r>
+      <w:proofErr w:type="spellEnd"/>
+      <w:r>
+        <w:rPr>
+          <w:rFonts w:ascii="Open Sans" w:hAnsi="Open Sans" w:cs="Open Sans"/>
+          <w:color w:val="244357"/>
+          <w:sz w:val="21"/>
+          <w:szCs w:val="21"/>
+        </w:rPr>
+        <w:t xml:space="preserve"> on a host </w:t>
+      </w:r>
+      <w:proofErr w:type="spellStart"/>
+      <w:r>
+        <w:rPr>
+          <w:rFonts w:ascii="Open Sans" w:hAnsi="Open Sans" w:cs="Open Sans"/>
+          <w:color w:val="244357"/>
+          <w:sz w:val="21"/>
+          <w:szCs w:val="21"/>
+        </w:rPr>
+        <w:t>exposed</w:t>
+      </w:r>
+      <w:proofErr w:type="spellEnd"/>
+      <w:r>
+        <w:rPr>
+          <w:rFonts w:ascii="Open Sans" w:hAnsi="Open Sans" w:cs="Open Sans"/>
+          <w:color w:val="244357"/>
+          <w:sz w:val="21"/>
+          <w:szCs w:val="21"/>
+        </w:rPr>
+        <w:t xml:space="preserve"> to </w:t>
+      </w:r>
+      <w:proofErr w:type="spellStart"/>
+      <w:r>
+        <w:rPr>
+          <w:rFonts w:ascii="Open Sans" w:hAnsi="Open Sans" w:cs="Open Sans"/>
+          <w:color w:val="244357"/>
+          <w:sz w:val="21"/>
+          <w:szCs w:val="21"/>
+        </w:rPr>
+        <w:t>the</w:t>
+      </w:r>
+      <w:proofErr w:type="spellEnd"/>
+      <w:r>
+        <w:rPr>
+          <w:rFonts w:ascii="Open Sans" w:hAnsi="Open Sans" w:cs="Open Sans"/>
+          <w:color w:val="244357"/>
+          <w:sz w:val="21"/>
+          <w:szCs w:val="21"/>
+        </w:rPr>
+        <w:t xml:space="preserve"> network), </w:t>
+      </w:r>
+      <w:proofErr w:type="spellStart"/>
+      <w:r>
+        <w:rPr>
+          <w:rFonts w:ascii="Open Sans" w:hAnsi="Open Sans" w:cs="Open Sans"/>
+          <w:color w:val="244357"/>
+          <w:sz w:val="21"/>
+          <w:szCs w:val="21"/>
+        </w:rPr>
+        <w:t>you</w:t>
+      </w:r>
+      <w:proofErr w:type="spellEnd"/>
+      <w:r>
+        <w:rPr>
+          <w:rFonts w:ascii="Open Sans" w:hAnsi="Open Sans" w:cs="Open Sans"/>
+          <w:color w:val="244357"/>
+          <w:sz w:val="21"/>
+          <w:szCs w:val="21"/>
+        </w:rPr>
+        <w:t xml:space="preserve"> </w:t>
+      </w:r>
+      <w:proofErr w:type="spellStart"/>
+      <w:r>
+        <w:rPr>
+          <w:rFonts w:ascii="Open Sans" w:hAnsi="Open Sans" w:cs="Open Sans"/>
+          <w:color w:val="244357"/>
+          <w:sz w:val="21"/>
+          <w:szCs w:val="21"/>
+        </w:rPr>
+        <w:t>can</w:t>
+      </w:r>
+      <w:proofErr w:type="spellEnd"/>
+      <w:r>
+        <w:rPr>
+          <w:rFonts w:ascii="Open Sans" w:hAnsi="Open Sans" w:cs="Open Sans"/>
+          <w:color w:val="244357"/>
+          <w:sz w:val="21"/>
+          <w:szCs w:val="21"/>
+        </w:rPr>
+        <w:t xml:space="preserve"> </w:t>
+      </w:r>
+      <w:proofErr w:type="spellStart"/>
+      <w:r>
+        <w:rPr>
+          <w:rFonts w:ascii="Open Sans" w:hAnsi="Open Sans" w:cs="Open Sans"/>
+          <w:color w:val="244357"/>
+          <w:sz w:val="21"/>
+          <w:szCs w:val="21"/>
+        </w:rPr>
+        <w:t>perform</w:t>
+      </w:r>
+      <w:proofErr w:type="spellEnd"/>
+      <w:r>
+        <w:rPr>
+          <w:rFonts w:ascii="Open Sans" w:hAnsi="Open Sans" w:cs="Open Sans"/>
+          <w:color w:val="244357"/>
+          <w:sz w:val="21"/>
+          <w:szCs w:val="21"/>
+        </w:rPr>
+        <w:t xml:space="preserve"> </w:t>
+      </w:r>
+      <w:proofErr w:type="spellStart"/>
+      <w:r>
+        <w:rPr>
+          <w:rFonts w:ascii="Open Sans" w:hAnsi="Open Sans" w:cs="Open Sans"/>
+          <w:color w:val="244357"/>
+          <w:sz w:val="21"/>
+          <w:szCs w:val="21"/>
+        </w:rPr>
+        <w:t>initial</w:t>
+      </w:r>
+      <w:proofErr w:type="spellEnd"/>
+      <w:r>
+        <w:rPr>
+          <w:rFonts w:ascii="Open Sans" w:hAnsi="Open Sans" w:cs="Open Sans"/>
+          <w:color w:val="244357"/>
+          <w:sz w:val="21"/>
+          <w:szCs w:val="21"/>
+        </w:rPr>
+        <w:t xml:space="preserve"> setup </w:t>
+      </w:r>
+      <w:proofErr w:type="spellStart"/>
+      <w:r>
+        <w:rPr>
+          <w:rFonts w:ascii="Open Sans" w:hAnsi="Open Sans" w:cs="Open Sans"/>
+          <w:color w:val="244357"/>
+          <w:sz w:val="21"/>
+          <w:szCs w:val="21"/>
+        </w:rPr>
+        <w:t>from</w:t>
+      </w:r>
+      <w:proofErr w:type="spellEnd"/>
+      <w:r>
+        <w:rPr>
+          <w:rFonts w:ascii="Open Sans" w:hAnsi="Open Sans" w:cs="Open Sans"/>
+          <w:color w:val="244357"/>
+          <w:sz w:val="21"/>
+          <w:szCs w:val="21"/>
+        </w:rPr>
+        <w:t xml:space="preserve"> </w:t>
+      </w:r>
+      <w:proofErr w:type="spellStart"/>
+      <w:r>
+        <w:rPr>
+          <w:rFonts w:ascii="Open Sans" w:hAnsi="Open Sans" w:cs="Open Sans"/>
+          <w:color w:val="244357"/>
+          <w:sz w:val="21"/>
+          <w:szCs w:val="21"/>
+        </w:rPr>
+        <w:t>outside</w:t>
+      </w:r>
+      <w:proofErr w:type="spellEnd"/>
+      <w:r>
+        <w:rPr>
+          <w:rFonts w:ascii="Open Sans" w:hAnsi="Open Sans" w:cs="Open Sans"/>
+          <w:color w:val="244357"/>
+          <w:sz w:val="21"/>
+          <w:szCs w:val="21"/>
+        </w:rPr>
+        <w:t xml:space="preserve"> </w:t>
+      </w:r>
+      <w:proofErr w:type="spellStart"/>
+      <w:r>
+        <w:rPr>
+          <w:rFonts w:ascii="Open Sans" w:hAnsi="Open Sans" w:cs="Open Sans"/>
+          <w:color w:val="244357"/>
+          <w:sz w:val="21"/>
+          <w:szCs w:val="21"/>
+        </w:rPr>
+        <w:t>the</w:t>
+      </w:r>
+      <w:proofErr w:type="spellEnd"/>
+      <w:r>
+        <w:rPr>
+          <w:rFonts w:ascii="Open Sans" w:hAnsi="Open Sans" w:cs="Open Sans"/>
+          <w:color w:val="244357"/>
+          <w:sz w:val="21"/>
+          <w:szCs w:val="21"/>
+        </w:rPr>
+        <w:t xml:space="preserve"> </w:t>
+      </w:r>
+      <w:proofErr w:type="spellStart"/>
+      <w:r>
+        <w:rPr>
+          <w:rFonts w:ascii="Open Sans" w:hAnsi="Open Sans" w:cs="Open Sans"/>
+          <w:color w:val="244357"/>
+          <w:sz w:val="21"/>
+          <w:szCs w:val="21"/>
+        </w:rPr>
+        <w:t>container</w:t>
+      </w:r>
+      <w:proofErr w:type="spellEnd"/>
+      <w:r>
+        <w:rPr>
+          <w:rFonts w:ascii="Open Sans" w:hAnsi="Open Sans" w:cs="Open Sans"/>
+          <w:color w:val="244357"/>
+          <w:sz w:val="21"/>
+          <w:szCs w:val="21"/>
+        </w:rPr>
+        <w:t xml:space="preserve"> </w:t>
+      </w:r>
+      <w:proofErr w:type="spellStart"/>
+      <w:r>
+        <w:rPr>
+          <w:rFonts w:ascii="Open Sans" w:hAnsi="Open Sans" w:cs="Open Sans"/>
+          <w:color w:val="244357"/>
+          <w:sz w:val="21"/>
+          <w:szCs w:val="21"/>
+        </w:rPr>
+        <w:t>using</w:t>
+      </w:r>
+      <w:proofErr w:type="spellEnd"/>
+      <w:r>
+        <w:rPr>
+          <w:rFonts w:ascii="Open Sans" w:hAnsi="Open Sans" w:cs="Open Sans"/>
+          <w:color w:val="244357"/>
+          <w:sz w:val="21"/>
+          <w:szCs w:val="21"/>
+        </w:rPr>
+        <w:t xml:space="preserve"> </w:t>
+      </w:r>
+      <w:proofErr w:type="spellStart"/>
+      <w:r>
+        <w:rPr>
+          <w:rFonts w:ascii="Open Sans" w:hAnsi="Open Sans" w:cs="Open Sans"/>
+          <w:color w:val="244357"/>
+          <w:sz w:val="21"/>
+          <w:szCs w:val="21"/>
+        </w:rPr>
+        <w:t>either</w:t>
+      </w:r>
+      <w:proofErr w:type="spellEnd"/>
+      <w:r>
+        <w:rPr>
+          <w:rFonts w:ascii="Open Sans" w:hAnsi="Open Sans" w:cs="Open Sans"/>
+          <w:color w:val="244357"/>
+          <w:sz w:val="21"/>
+          <w:szCs w:val="21"/>
+        </w:rPr>
+        <w:t xml:space="preserve"> </w:t>
+      </w:r>
+      <w:proofErr w:type="spellStart"/>
+      <w:r>
+        <w:rPr>
+          <w:rFonts w:ascii="Open Sans" w:hAnsi="Open Sans" w:cs="Open Sans"/>
+          <w:color w:val="244357"/>
+          <w:sz w:val="21"/>
+          <w:szCs w:val="21"/>
+        </w:rPr>
+        <w:t>the</w:t>
+      </w:r>
+      <w:proofErr w:type="spellEnd"/>
+      <w:r>
+        <w:rPr>
+          <w:rFonts w:ascii="Open Sans" w:hAnsi="Open Sans" w:cs="Open Sans"/>
+          <w:color w:val="244357"/>
+          <w:sz w:val="21"/>
+          <w:szCs w:val="21"/>
+        </w:rPr>
+        <w:t xml:space="preserve"> UI </w:t>
+      </w:r>
+      <w:proofErr w:type="spellStart"/>
+      <w:r>
+        <w:rPr>
+          <w:rFonts w:ascii="Open Sans" w:hAnsi="Open Sans" w:cs="Open Sans"/>
+          <w:color w:val="244357"/>
+          <w:sz w:val="21"/>
+          <w:szCs w:val="21"/>
+        </w:rPr>
+        <w:t>or</w:t>
+      </w:r>
+      <w:proofErr w:type="spellEnd"/>
+      <w:r>
+        <w:rPr>
+          <w:rFonts w:ascii="Open Sans" w:hAnsi="Open Sans" w:cs="Open Sans"/>
+          <w:color w:val="244357"/>
+          <w:sz w:val="21"/>
+          <w:szCs w:val="21"/>
+        </w:rPr>
+        <w:t xml:space="preserve"> </w:t>
+      </w:r>
+      <w:proofErr w:type="spellStart"/>
+      <w:r>
+        <w:rPr>
+          <w:rFonts w:ascii="Open Sans" w:hAnsi="Open Sans" w:cs="Open Sans"/>
+          <w:color w:val="244357"/>
+          <w:sz w:val="21"/>
+          <w:szCs w:val="21"/>
+        </w:rPr>
+        <w:t>the</w:t>
+      </w:r>
+      <w:proofErr w:type="spellEnd"/>
+      <w:r>
+        <w:rPr>
+          <w:rFonts w:ascii="Open Sans" w:hAnsi="Open Sans" w:cs="Open Sans"/>
+          <w:color w:val="244357"/>
+          <w:sz w:val="21"/>
+          <w:szCs w:val="21"/>
+        </w:rPr>
+        <w:t> </w:t>
+      </w:r>
+      <w:proofErr w:type="spellStart"/>
+      <w:r>
+        <w:rPr>
+          <w:rStyle w:val="KdHTML"/>
+          <w:rFonts w:ascii="Consolas" w:hAnsi="Consolas"/>
+          <w:color w:val="244357"/>
+          <w:shd w:val="clear" w:color="auto" w:fill="F5F5F5"/>
+        </w:rPr>
+        <w:t>influx</w:t>
+      </w:r>
+      <w:proofErr w:type="spellEnd"/>
+      <w:r>
+        <w:rPr>
+          <w:rFonts w:ascii="Open Sans" w:hAnsi="Open Sans" w:cs="Open Sans"/>
+          <w:color w:val="244357"/>
+          <w:sz w:val="21"/>
+          <w:szCs w:val="21"/>
+        </w:rPr>
+        <w:t xml:space="preserve"> CLI. </w:t>
+      </w:r>
+      <w:proofErr w:type="spellStart"/>
+      <w:r>
+        <w:rPr>
+          <w:rFonts w:ascii="Open Sans" w:hAnsi="Open Sans" w:cs="Open Sans"/>
+          <w:color w:val="244357"/>
+          <w:sz w:val="21"/>
+          <w:szCs w:val="21"/>
+        </w:rPr>
+        <w:t>Find</w:t>
+      </w:r>
+      <w:proofErr w:type="spellEnd"/>
+      <w:r>
+        <w:rPr>
+          <w:rFonts w:ascii="Open Sans" w:hAnsi="Open Sans" w:cs="Open Sans"/>
+          <w:color w:val="244357"/>
+          <w:sz w:val="21"/>
+          <w:szCs w:val="21"/>
+        </w:rPr>
+        <w:t xml:space="preserve"> more </w:t>
+      </w:r>
+      <w:proofErr w:type="spellStart"/>
+      <w:r>
+        <w:rPr>
+          <w:rFonts w:ascii="Open Sans" w:hAnsi="Open Sans" w:cs="Open Sans"/>
+          <w:color w:val="244357"/>
+          <w:sz w:val="21"/>
+          <w:szCs w:val="21"/>
+        </w:rPr>
+        <w:t>about</w:t>
+      </w:r>
+      <w:proofErr w:type="spellEnd"/>
+      <w:r>
+        <w:rPr>
+          <w:rFonts w:ascii="Open Sans" w:hAnsi="Open Sans" w:cs="Open Sans"/>
+          <w:color w:val="244357"/>
+          <w:sz w:val="21"/>
+          <w:szCs w:val="21"/>
+        </w:rPr>
+        <w:t xml:space="preserve"> </w:t>
+      </w:r>
+      <w:proofErr w:type="spellStart"/>
+      <w:r>
+        <w:rPr>
+          <w:rFonts w:ascii="Open Sans" w:hAnsi="Open Sans" w:cs="Open Sans"/>
+          <w:color w:val="244357"/>
+          <w:sz w:val="21"/>
+          <w:szCs w:val="21"/>
+        </w:rPr>
+        <w:t>setting</w:t>
+      </w:r>
+      <w:proofErr w:type="spellEnd"/>
+      <w:r>
+        <w:rPr>
+          <w:rFonts w:ascii="Open Sans" w:hAnsi="Open Sans" w:cs="Open Sans"/>
+          <w:color w:val="244357"/>
+          <w:sz w:val="21"/>
+          <w:szCs w:val="21"/>
+        </w:rPr>
+        <w:t xml:space="preserve"> up </w:t>
+      </w:r>
+      <w:proofErr w:type="spellStart"/>
+      <w:r>
+        <w:rPr>
+          <w:rFonts w:ascii="Open Sans" w:hAnsi="Open Sans" w:cs="Open Sans"/>
+          <w:color w:val="244357"/>
+          <w:sz w:val="21"/>
+          <w:szCs w:val="21"/>
+        </w:rPr>
+        <w:t>InfluxDB</w:t>
+      </w:r>
+      <w:proofErr w:type="spellEnd"/>
+      <w:r>
+        <w:rPr>
+          <w:rFonts w:ascii="Open Sans" w:hAnsi="Open Sans" w:cs="Open Sans"/>
+          <w:color w:val="244357"/>
+          <w:sz w:val="21"/>
+          <w:szCs w:val="21"/>
+        </w:rPr>
+        <w:t xml:space="preserve"> </w:t>
+      </w:r>
+      <w:proofErr w:type="spellStart"/>
+      <w:r>
+        <w:rPr>
+          <w:rFonts w:ascii="Open Sans" w:hAnsi="Open Sans" w:cs="Open Sans"/>
+          <w:color w:val="244357"/>
+          <w:sz w:val="21"/>
+          <w:szCs w:val="21"/>
+        </w:rPr>
+        <w:t>using</w:t>
+      </w:r>
+      <w:proofErr w:type="spellEnd"/>
+      <w:r>
+        <w:rPr>
+          <w:rFonts w:ascii="Open Sans" w:hAnsi="Open Sans" w:cs="Open Sans"/>
+          <w:color w:val="244357"/>
+          <w:sz w:val="21"/>
+          <w:szCs w:val="21"/>
+        </w:rPr>
+        <w:t xml:space="preserve"> these </w:t>
+      </w:r>
+      <w:proofErr w:type="spellStart"/>
+      <w:r>
+        <w:rPr>
+          <w:rFonts w:ascii="Open Sans" w:hAnsi="Open Sans" w:cs="Open Sans"/>
+          <w:color w:val="244357"/>
+          <w:sz w:val="21"/>
+          <w:szCs w:val="21"/>
+        </w:rPr>
+        <w:t>methods</w:t>
+      </w:r>
+      <w:proofErr w:type="spellEnd"/>
+      <w:r>
+        <w:rPr>
+          <w:rFonts w:ascii="Open Sans" w:hAnsi="Open Sans" w:cs="Open Sans"/>
+          <w:color w:val="244357"/>
+          <w:sz w:val="21"/>
+          <w:szCs w:val="21"/>
+        </w:rPr>
+        <w:t> </w:t>
+      </w:r>
+      <w:proofErr w:type="spellStart"/>
+      <w:r>
+        <w:rPr>
+          <w:rFonts w:ascii="Open Sans" w:hAnsi="Open Sans" w:cs="Open Sans"/>
+          <w:color w:val="244357"/>
+          <w:sz w:val="21"/>
+          <w:szCs w:val="21"/>
+        </w:rPr>
+        <w:fldChar w:fldCharType="begin"/>
+      </w:r>
+      <w:r>
+        <w:rPr>
+          <w:rFonts w:ascii="Open Sans" w:hAnsi="Open Sans" w:cs="Open Sans"/>
+          <w:color w:val="244357"/>
+          <w:sz w:val="21"/>
+          <w:szCs w:val="21"/>
+        </w:rPr>
+        <w:instrText xml:space="preserve"> HYPERLINK "https://docs.influxdata.com/influxdb/v2.0/get-started/" \l "set-up-influxdb" </w:instrText>
+      </w:r>
+      <w:r>
+        <w:rPr>
+          <w:rFonts w:ascii="Open Sans" w:hAnsi="Open Sans" w:cs="Open Sans"/>
+          <w:color w:val="244357"/>
+          <w:sz w:val="21"/>
+          <w:szCs w:val="21"/>
+        </w:rPr>
+        <w:fldChar w:fldCharType="separate"/>
+      </w:r>
+      <w:r>
+        <w:rPr>
+          <w:rStyle w:val="Hypertextovodkaz"/>
+          <w:rFonts w:ascii="Open Sans" w:hAnsi="Open Sans" w:cs="Open Sans"/>
+          <w:color w:val="0F6C9E"/>
+          <w:sz w:val="21"/>
+          <w:szCs w:val="21"/>
+          <w:u w:val="none"/>
+        </w:rPr>
+        <w:t>here</w:t>
+      </w:r>
+      <w:proofErr w:type="spellEnd"/>
+      <w:r>
+        <w:rPr>
+          <w:rFonts w:ascii="Open Sans" w:hAnsi="Open Sans" w:cs="Open Sans"/>
+          <w:color w:val="244357"/>
+          <w:sz w:val="21"/>
+          <w:szCs w:val="21"/>
+        </w:rPr>
+        <w:fldChar w:fldCharType="end"/>
+      </w:r>
+      <w:r>
+        <w:rPr>
+          <w:rFonts w:ascii="Open Sans" w:hAnsi="Open Sans" w:cs="Open Sans"/>
+          <w:color w:val="244357"/>
+          <w:sz w:val="21"/>
+          <w:szCs w:val="21"/>
+        </w:rPr>
+        <w:t>.</w:t>
+      </w:r>
+    </w:p>
+    <w:p>
+      <w:pPr>
+        <w:pStyle w:val="Normlnweb"/>
+        <w:shd w:val="clear" w:color="auto" w:fill="FFFFFF"/>
+        <w:spacing w:before="240" w:beforeAutospacing="0" w:after="240" w:afterAutospacing="0"/>
+        <w:rPr>
+          <w:rFonts w:ascii="Open Sans" w:hAnsi="Open Sans" w:cs="Open Sans"/>
+          <w:color w:val="244357"/>
+          <w:sz w:val="21"/>
+          <w:szCs w:val="21"/>
+        </w:rPr>
+      </w:pPr>
+      <w:proofErr w:type="spellStart"/>
+      <w:r>
+        <w:rPr>
+          <w:rFonts w:ascii="Open Sans" w:hAnsi="Open Sans" w:cs="Open Sans"/>
+          <w:color w:val="244357"/>
+          <w:sz w:val="21"/>
+          <w:szCs w:val="21"/>
+        </w:rPr>
+        <w:t>It's</w:t>
+      </w:r>
+      <w:proofErr w:type="spellEnd"/>
+      <w:r>
+        <w:rPr>
+          <w:rFonts w:ascii="Open Sans" w:hAnsi="Open Sans" w:cs="Open Sans"/>
+          <w:color w:val="244357"/>
+          <w:sz w:val="21"/>
+          <w:szCs w:val="21"/>
+        </w:rPr>
+        <w:t xml:space="preserve"> </w:t>
+      </w:r>
+      <w:proofErr w:type="spellStart"/>
+      <w:r>
+        <w:rPr>
+          <w:rFonts w:ascii="Open Sans" w:hAnsi="Open Sans" w:cs="Open Sans"/>
+          <w:color w:val="244357"/>
+          <w:sz w:val="21"/>
+          <w:szCs w:val="21"/>
+        </w:rPr>
+        <w:t>also</w:t>
+      </w:r>
+      <w:proofErr w:type="spellEnd"/>
+      <w:r>
+        <w:rPr>
+          <w:rFonts w:ascii="Open Sans" w:hAnsi="Open Sans" w:cs="Open Sans"/>
+          <w:color w:val="244357"/>
+          <w:sz w:val="21"/>
+          <w:szCs w:val="21"/>
+        </w:rPr>
+        <w:t xml:space="preserve"> </w:t>
+      </w:r>
+      <w:proofErr w:type="spellStart"/>
+      <w:r>
+        <w:rPr>
+          <w:rFonts w:ascii="Open Sans" w:hAnsi="Open Sans" w:cs="Open Sans"/>
+          <w:color w:val="244357"/>
+          <w:sz w:val="21"/>
+          <w:szCs w:val="21"/>
+        </w:rPr>
+        <w:t>possible</w:t>
+      </w:r>
+      <w:proofErr w:type="spellEnd"/>
+      <w:r>
+        <w:rPr>
+          <w:rFonts w:ascii="Open Sans" w:hAnsi="Open Sans" w:cs="Open Sans"/>
+          <w:color w:val="244357"/>
+          <w:sz w:val="21"/>
+          <w:szCs w:val="21"/>
+        </w:rPr>
+        <w:t xml:space="preserve"> to </w:t>
+      </w:r>
+      <w:proofErr w:type="spellStart"/>
+      <w:r>
+        <w:rPr>
+          <w:rFonts w:ascii="Open Sans" w:hAnsi="Open Sans" w:cs="Open Sans"/>
+          <w:color w:val="244357"/>
+          <w:sz w:val="21"/>
+          <w:szCs w:val="21"/>
+        </w:rPr>
+        <w:t>perform</w:t>
+      </w:r>
+      <w:proofErr w:type="spellEnd"/>
+      <w:r>
+        <w:rPr>
+          <w:rFonts w:ascii="Open Sans" w:hAnsi="Open Sans" w:cs="Open Sans"/>
+          <w:color w:val="244357"/>
+          <w:sz w:val="21"/>
+          <w:szCs w:val="21"/>
+        </w:rPr>
+        <w:t xml:space="preserve"> </w:t>
+      </w:r>
+      <w:proofErr w:type="spellStart"/>
+      <w:r>
+        <w:rPr>
+          <w:rFonts w:ascii="Open Sans" w:hAnsi="Open Sans" w:cs="Open Sans"/>
+          <w:color w:val="244357"/>
+          <w:sz w:val="21"/>
+          <w:szCs w:val="21"/>
+        </w:rPr>
+        <w:t>manual</w:t>
+      </w:r>
+      <w:proofErr w:type="spellEnd"/>
+      <w:r>
+        <w:rPr>
+          <w:rFonts w:ascii="Open Sans" w:hAnsi="Open Sans" w:cs="Open Sans"/>
+          <w:color w:val="244357"/>
+          <w:sz w:val="21"/>
+          <w:szCs w:val="21"/>
+        </w:rPr>
+        <w:t xml:space="preserve"> setup </w:t>
+      </w:r>
+      <w:proofErr w:type="spellStart"/>
+      <w:r>
+        <w:rPr>
+          <w:rFonts w:ascii="Open Sans" w:hAnsi="Open Sans" w:cs="Open Sans"/>
+          <w:color w:val="244357"/>
+          <w:sz w:val="21"/>
+          <w:szCs w:val="21"/>
+        </w:rPr>
+        <w:t>from</w:t>
+      </w:r>
+      <w:proofErr w:type="spellEnd"/>
+      <w:r>
+        <w:rPr>
+          <w:rFonts w:ascii="Open Sans" w:hAnsi="Open Sans" w:cs="Open Sans"/>
+          <w:color w:val="244357"/>
+          <w:sz w:val="21"/>
+          <w:szCs w:val="21"/>
+        </w:rPr>
+        <w:t xml:space="preserve"> </w:t>
+      </w:r>
+      <w:proofErr w:type="spellStart"/>
+      <w:r>
+        <w:rPr>
+          <w:rFonts w:ascii="Open Sans" w:hAnsi="Open Sans" w:cs="Open Sans"/>
+          <w:color w:val="244357"/>
+          <w:sz w:val="21"/>
+          <w:szCs w:val="21"/>
+        </w:rPr>
+        <w:t>within</w:t>
+      </w:r>
+      <w:proofErr w:type="spellEnd"/>
+      <w:r>
+        <w:rPr>
+          <w:rFonts w:ascii="Open Sans" w:hAnsi="Open Sans" w:cs="Open Sans"/>
+          <w:color w:val="244357"/>
+          <w:sz w:val="21"/>
+          <w:szCs w:val="21"/>
+        </w:rPr>
+        <w:t xml:space="preserve"> </w:t>
+      </w:r>
+      <w:proofErr w:type="spellStart"/>
+      <w:r>
+        <w:rPr>
+          <w:rFonts w:ascii="Open Sans" w:hAnsi="Open Sans" w:cs="Open Sans"/>
+          <w:color w:val="244357"/>
+          <w:sz w:val="21"/>
+          <w:szCs w:val="21"/>
+        </w:rPr>
+        <w:t>the</w:t>
+      </w:r>
+      <w:proofErr w:type="spellEnd"/>
+      <w:r>
+        <w:rPr>
+          <w:rFonts w:ascii="Open Sans" w:hAnsi="Open Sans" w:cs="Open Sans"/>
+          <w:color w:val="244357"/>
+          <w:sz w:val="21"/>
+          <w:szCs w:val="21"/>
+        </w:rPr>
+        <w:t xml:space="preserve"> </w:t>
+      </w:r>
+      <w:proofErr w:type="spellStart"/>
+      <w:r>
+        <w:rPr>
+          <w:rFonts w:ascii="Open Sans" w:hAnsi="Open Sans" w:cs="Open Sans"/>
+          <w:color w:val="244357"/>
+          <w:sz w:val="21"/>
+          <w:szCs w:val="21"/>
+        </w:rPr>
+        <w:t>container</w:t>
+      </w:r>
+      <w:proofErr w:type="spellEnd"/>
+      <w:r>
+        <w:rPr>
+          <w:rFonts w:ascii="Open Sans" w:hAnsi="Open Sans" w:cs="Open Sans"/>
+          <w:color w:val="244357"/>
+          <w:sz w:val="21"/>
+          <w:szCs w:val="21"/>
+        </w:rPr>
+        <w:t xml:space="preserve"> </w:t>
+      </w:r>
+      <w:proofErr w:type="spellStart"/>
+      <w:r>
+        <w:rPr>
+          <w:rFonts w:ascii="Open Sans" w:hAnsi="Open Sans" w:cs="Open Sans"/>
+          <w:color w:val="244357"/>
+          <w:sz w:val="21"/>
+          <w:szCs w:val="21"/>
+        </w:rPr>
+        <w:t>using</w:t>
+      </w:r>
+      <w:proofErr w:type="spellEnd"/>
+      <w:r>
+        <w:rPr>
+          <w:rFonts w:ascii="Open Sans" w:hAnsi="Open Sans" w:cs="Open Sans"/>
+          <w:color w:val="244357"/>
+          <w:sz w:val="21"/>
+          <w:szCs w:val="21"/>
+        </w:rPr>
+        <w:t> </w:t>
+      </w:r>
+      <w:proofErr w:type="spellStart"/>
+      <w:r>
+        <w:rPr>
+          <w:rStyle w:val="KdHTML"/>
+          <w:rFonts w:ascii="Consolas" w:hAnsi="Consolas"/>
+          <w:color w:val="244357"/>
+          <w:shd w:val="clear" w:color="auto" w:fill="F5F5F5"/>
+        </w:rPr>
+        <w:t>docker</w:t>
+      </w:r>
+      <w:proofErr w:type="spellEnd"/>
+      <w:r>
+        <w:rPr>
+          <w:rStyle w:val="KdHTML"/>
+          <w:rFonts w:ascii="Consolas" w:hAnsi="Consolas"/>
+          <w:color w:val="244357"/>
+          <w:shd w:val="clear" w:color="auto" w:fill="F5F5F5"/>
+        </w:rPr>
+        <w:t xml:space="preserve"> </w:t>
+      </w:r>
+      <w:proofErr w:type="spellStart"/>
+      <w:r>
+        <w:rPr>
+          <w:rStyle w:val="KdHTML"/>
+          <w:rFonts w:ascii="Consolas" w:hAnsi="Consolas"/>
+          <w:color w:val="244357"/>
+          <w:shd w:val="clear" w:color="auto" w:fill="F5F5F5"/>
+        </w:rPr>
+        <w:t>exec</w:t>
+      </w:r>
+      <w:proofErr w:type="spellEnd"/>
+      <w:r>
+        <w:rPr>
+          <w:rFonts w:ascii="Open Sans" w:hAnsi="Open Sans" w:cs="Open Sans"/>
+          <w:color w:val="244357"/>
+          <w:sz w:val="21"/>
+          <w:szCs w:val="21"/>
+        </w:rPr>
+        <w:t xml:space="preserve">. </w:t>
+      </w:r>
+      <w:proofErr w:type="spellStart"/>
+      <w:r>
+        <w:rPr>
+          <w:rFonts w:ascii="Open Sans" w:hAnsi="Open Sans" w:cs="Open Sans"/>
+          <w:color w:val="244357"/>
+          <w:sz w:val="21"/>
+          <w:szCs w:val="21"/>
+        </w:rPr>
+        <w:t>For</w:t>
+      </w:r>
+      <w:proofErr w:type="spellEnd"/>
+      <w:r>
+        <w:rPr>
+          <w:rFonts w:ascii="Open Sans" w:hAnsi="Open Sans" w:cs="Open Sans"/>
+          <w:color w:val="244357"/>
+          <w:sz w:val="21"/>
+          <w:szCs w:val="21"/>
+        </w:rPr>
+        <w:t xml:space="preserve"> </w:t>
+      </w:r>
+      <w:proofErr w:type="spellStart"/>
+      <w:r>
+        <w:rPr>
+          <w:rFonts w:ascii="Open Sans" w:hAnsi="Open Sans" w:cs="Open Sans"/>
+          <w:color w:val="244357"/>
+          <w:sz w:val="21"/>
+          <w:szCs w:val="21"/>
+        </w:rPr>
+        <w:t>example</w:t>
+      </w:r>
+      <w:proofErr w:type="spellEnd"/>
+      <w:r>
+        <w:rPr>
+          <w:rFonts w:ascii="Open Sans" w:hAnsi="Open Sans" w:cs="Open Sans"/>
+          <w:color w:val="244357"/>
+          <w:sz w:val="21"/>
+          <w:szCs w:val="21"/>
+        </w:rPr>
+        <w:t xml:space="preserve">, </w:t>
+      </w:r>
+      <w:proofErr w:type="spellStart"/>
+      <w:r>
+        <w:rPr>
+          <w:rFonts w:ascii="Open Sans" w:hAnsi="Open Sans" w:cs="Open Sans"/>
+          <w:color w:val="244357"/>
+          <w:sz w:val="21"/>
+          <w:szCs w:val="21"/>
+        </w:rPr>
+        <w:t>if</w:t>
+      </w:r>
+      <w:proofErr w:type="spellEnd"/>
+      <w:r>
+        <w:rPr>
+          <w:rFonts w:ascii="Open Sans" w:hAnsi="Open Sans" w:cs="Open Sans"/>
+          <w:color w:val="244357"/>
+          <w:sz w:val="21"/>
+          <w:szCs w:val="21"/>
+        </w:rPr>
+        <w:t xml:space="preserve"> </w:t>
+      </w:r>
+      <w:proofErr w:type="spellStart"/>
+      <w:r>
+        <w:rPr>
+          <w:rFonts w:ascii="Open Sans" w:hAnsi="Open Sans" w:cs="Open Sans"/>
+          <w:color w:val="244357"/>
+          <w:sz w:val="21"/>
+          <w:szCs w:val="21"/>
+        </w:rPr>
+        <w:t>you</w:t>
+      </w:r>
+      <w:proofErr w:type="spellEnd"/>
+      <w:r>
+        <w:rPr>
+          <w:rFonts w:ascii="Open Sans" w:hAnsi="Open Sans" w:cs="Open Sans"/>
+          <w:color w:val="244357"/>
+          <w:sz w:val="21"/>
+          <w:szCs w:val="21"/>
+        </w:rPr>
+        <w:t xml:space="preserve"> start </w:t>
+      </w:r>
+      <w:proofErr w:type="spellStart"/>
+      <w:r>
+        <w:rPr>
+          <w:rFonts w:ascii="Open Sans" w:hAnsi="Open Sans" w:cs="Open Sans"/>
+          <w:color w:val="244357"/>
+          <w:sz w:val="21"/>
+          <w:szCs w:val="21"/>
+        </w:rPr>
+        <w:t>the</w:t>
+      </w:r>
+      <w:proofErr w:type="spellEnd"/>
+      <w:r>
+        <w:rPr>
+          <w:rFonts w:ascii="Open Sans" w:hAnsi="Open Sans" w:cs="Open Sans"/>
+          <w:color w:val="244357"/>
+          <w:sz w:val="21"/>
+          <w:szCs w:val="21"/>
+        </w:rPr>
+        <w:t xml:space="preserve"> </w:t>
+      </w:r>
+      <w:proofErr w:type="spellStart"/>
+      <w:r>
+        <w:rPr>
+          <w:rFonts w:ascii="Open Sans" w:hAnsi="Open Sans" w:cs="Open Sans"/>
+          <w:color w:val="244357"/>
+          <w:sz w:val="21"/>
+          <w:szCs w:val="21"/>
+        </w:rPr>
+        <w:t>container</w:t>
+      </w:r>
+      <w:proofErr w:type="spellEnd"/>
+      <w:r>
+        <w:rPr>
+          <w:rFonts w:ascii="Open Sans" w:hAnsi="Open Sans" w:cs="Open Sans"/>
+          <w:color w:val="244357"/>
+          <w:sz w:val="21"/>
+          <w:szCs w:val="21"/>
+        </w:rPr>
+        <w:t>:</w:t>
+      </w:r>
+    </w:p>
+    <w:p>
+      <w:pPr>
+        <w:pStyle w:val="FormtovanvHTML"/>
+        <w:shd w:val="clear" w:color="auto" w:fill="FBFBFC"/>
+        <w:rPr>
+          <w:rStyle w:val="KdHTML"/>
+          <w:rFonts w:ascii="Consolas" w:hAnsi="Consolas"/>
+          <w:color w:val="244357"/>
+          <w:sz w:val="18"/>
+          <w:szCs w:val="18"/>
+          <w:bdr w:val="none" w:sz="0" w:space="0" w:color="auto" w:frame="1"/>
+        </w:rPr>
+      </w:pPr>
+      <w:r>
+        <w:rPr>
+          <w:rStyle w:val="KdHTML"/>
+          <w:rFonts w:ascii="Consolas" w:hAnsi="Consolas"/>
+          <w:color w:val="244357"/>
+          <w:sz w:val="18"/>
+          <w:szCs w:val="18"/>
+          <w:bdr w:val="none" w:sz="0" w:space="0" w:color="auto" w:frame="1"/>
+        </w:rPr>
+        <w:t xml:space="preserve">$ </w:t>
+      </w:r>
+      <w:proofErr w:type="spellStart"/>
+      <w:r>
+        <w:rPr>
+          <w:rStyle w:val="KdHTML"/>
+          <w:rFonts w:ascii="Consolas" w:hAnsi="Consolas"/>
+          <w:color w:val="244357"/>
+          <w:sz w:val="18"/>
+          <w:szCs w:val="18"/>
+          <w:bdr w:val="none" w:sz="0" w:space="0" w:color="auto" w:frame="1"/>
+        </w:rPr>
+        <w:t>docker</w:t>
+      </w:r>
+      <w:proofErr w:type="spellEnd"/>
+      <w:r>
+        <w:rPr>
+          <w:rStyle w:val="KdHTML"/>
+          <w:rFonts w:ascii="Consolas" w:hAnsi="Consolas"/>
+          <w:color w:val="244357"/>
+          <w:sz w:val="18"/>
+          <w:szCs w:val="18"/>
+          <w:bdr w:val="none" w:sz="0" w:space="0" w:color="auto" w:frame="1"/>
+        </w:rPr>
+        <w:t xml:space="preserve"> </w:t>
+      </w:r>
+      <w:proofErr w:type="gramStart"/>
+      <w:r>
+        <w:rPr>
+          <w:rStyle w:val="KdHTML"/>
+          <w:rFonts w:ascii="Consolas" w:hAnsi="Consolas"/>
+          <w:color w:val="244357"/>
+          <w:sz w:val="18"/>
+          <w:szCs w:val="18"/>
+          <w:bdr w:val="none" w:sz="0" w:space="0" w:color="auto" w:frame="1"/>
+        </w:rPr>
+        <w:t>run -d</w:t>
+      </w:r>
+      <w:proofErr w:type="gramEnd"/>
+      <w:r>
+        <w:rPr>
+          <w:rStyle w:val="KdHTML"/>
+          <w:rFonts w:ascii="Consolas" w:hAnsi="Consolas"/>
+          <w:color w:val="244357"/>
+          <w:sz w:val="18"/>
+          <w:szCs w:val="18"/>
+          <w:bdr w:val="none" w:sz="0" w:space="0" w:color="auto" w:frame="1"/>
+        </w:rPr>
+        <w:t xml:space="preserve"> -p 8086:8086 \</w:t>
+      </w:r>
+    </w:p>
+    <w:p>
+      <w:pPr>
+        <w:pStyle w:val="FormtovanvHTML"/>
+        <w:shd w:val="clear" w:color="auto" w:fill="FBFBFC"/>
+        <w:rPr>
+          <w:rStyle w:val="KdHTML"/>
+          <w:rFonts w:ascii="Consolas" w:hAnsi="Consolas"/>
+          <w:color w:val="244357"/>
+          <w:sz w:val="18"/>
+          <w:szCs w:val="18"/>
+          <w:bdr w:val="none" w:sz="0" w:space="0" w:color="auto" w:frame="1"/>
+        </w:rPr>
+      </w:pPr>
+      <w:r>
+        <w:rPr>
+          <w:rStyle w:val="KdHTML"/>
+          <w:rFonts w:ascii="Consolas" w:hAnsi="Consolas"/>
+          <w:color w:val="244357"/>
+          <w:sz w:val="18"/>
+          <w:szCs w:val="18"/>
+          <w:bdr w:val="none" w:sz="0" w:space="0" w:color="auto" w:frame="1"/>
+        </w:rPr>
+        <w:t xml:space="preserve">      --</w:t>
+      </w:r>
+      <w:proofErr w:type="spellStart"/>
+      <w:r>
+        <w:rPr>
+          <w:rStyle w:val="KdHTML"/>
+          <w:rFonts w:ascii="Consolas" w:hAnsi="Consolas"/>
+          <w:color w:val="244357"/>
+          <w:sz w:val="18"/>
+          <w:szCs w:val="18"/>
+          <w:bdr w:val="none" w:sz="0" w:space="0" w:color="auto" w:frame="1"/>
+        </w:rPr>
+        <w:t>name</w:t>
+      </w:r>
+      <w:proofErr w:type="spellEnd"/>
+      <w:r>
+        <w:rPr>
+          <w:rStyle w:val="KdHTML"/>
+          <w:rFonts w:ascii="Consolas" w:hAnsi="Consolas"/>
+          <w:color w:val="244357"/>
+          <w:sz w:val="18"/>
+          <w:szCs w:val="18"/>
+          <w:bdr w:val="none" w:sz="0" w:space="0" w:color="auto" w:frame="1"/>
+        </w:rPr>
+        <w:t xml:space="preserve"> influxdb2 \</w:t>
+      </w:r>
+    </w:p>
+    <w:p>
+      <w:pPr>
+        <w:pStyle w:val="FormtovanvHTML"/>
+        <w:shd w:val="clear" w:color="auto" w:fill="FBFBFC"/>
+        <w:rPr>
+          <w:rStyle w:val="KdHTML"/>
+          <w:rFonts w:ascii="Consolas" w:hAnsi="Consolas"/>
+          <w:color w:val="244357"/>
+          <w:sz w:val="18"/>
+          <w:szCs w:val="18"/>
+          <w:bdr w:val="none" w:sz="0" w:space="0" w:color="auto" w:frame="1"/>
+        </w:rPr>
+      </w:pPr>
+      <w:r>
+        <w:rPr>
+          <w:rStyle w:val="KdHTML"/>
+          <w:rFonts w:ascii="Consolas" w:hAnsi="Consolas"/>
+          <w:color w:val="244357"/>
+          <w:sz w:val="18"/>
+          <w:szCs w:val="18"/>
+          <w:bdr w:val="none" w:sz="0" w:space="0" w:color="auto" w:frame="1"/>
+        </w:rPr>
+        <w:t xml:space="preserve">      -v $PWD:/var/lib/influxdb2 \</w:t>
+      </w:r>
+    </w:p>
+    <w:p>
+      <w:pPr>
+        <w:pStyle w:val="FormtovanvHTML"/>
+        <w:shd w:val="clear" w:color="auto" w:fill="FBFBFC"/>
+        <w:rPr>
+          <w:color w:val="244357"/>
+          <w:sz w:val="18"/>
+          <w:szCs w:val="18"/>
+        </w:rPr>
+      </w:pPr>
+      <w:r>
+        <w:rPr>
+          <w:rStyle w:val="KdHTML"/>
+          <w:rFonts w:ascii="Consolas" w:hAnsi="Consolas"/>
+          <w:color w:val="244357"/>
+          <w:sz w:val="18"/>
+          <w:szCs w:val="18"/>
+          <w:bdr w:val="none" w:sz="0" w:space="0" w:color="auto" w:frame="1"/>
+        </w:rPr>
+        <w:t xml:space="preserve">      influxdb:2.0</w:t>
+      </w:r>
+    </w:p>
+    <w:p>
+      <w:pPr>
+        <w:pStyle w:val="Normlnweb"/>
+        <w:shd w:val="clear" w:color="auto" w:fill="FFFFFF"/>
+        <w:spacing w:before="240" w:beforeAutospacing="0" w:after="240" w:afterAutospacing="0"/>
+        <w:rPr>
+          <w:rFonts w:ascii="Open Sans" w:hAnsi="Open Sans" w:cs="Open Sans"/>
+          <w:color w:val="244357"/>
+          <w:sz w:val="21"/>
+          <w:szCs w:val="21"/>
+        </w:rPr>
+      </w:pPr>
+      <w:proofErr w:type="spellStart"/>
+      <w:r>
+        <w:rPr>
+          <w:rFonts w:ascii="Open Sans" w:hAnsi="Open Sans" w:cs="Open Sans"/>
+          <w:color w:val="244357"/>
+          <w:sz w:val="21"/>
+          <w:szCs w:val="21"/>
+        </w:rPr>
+        <w:t>You</w:t>
+      </w:r>
+      <w:proofErr w:type="spellEnd"/>
+      <w:r>
+        <w:rPr>
+          <w:rFonts w:ascii="Open Sans" w:hAnsi="Open Sans" w:cs="Open Sans"/>
+          <w:color w:val="244357"/>
+          <w:sz w:val="21"/>
+          <w:szCs w:val="21"/>
+        </w:rPr>
+        <w:t xml:space="preserve"> </w:t>
+      </w:r>
+      <w:proofErr w:type="spellStart"/>
+      <w:r>
+        <w:rPr>
+          <w:rFonts w:ascii="Open Sans" w:hAnsi="Open Sans" w:cs="Open Sans"/>
+          <w:color w:val="244357"/>
+          <w:sz w:val="21"/>
+          <w:szCs w:val="21"/>
+        </w:rPr>
+        <w:t>can</w:t>
+      </w:r>
+      <w:proofErr w:type="spellEnd"/>
+      <w:r>
+        <w:rPr>
+          <w:rFonts w:ascii="Open Sans" w:hAnsi="Open Sans" w:cs="Open Sans"/>
+          <w:color w:val="244357"/>
+          <w:sz w:val="21"/>
+          <w:szCs w:val="21"/>
+        </w:rPr>
+        <w:t xml:space="preserve"> </w:t>
+      </w:r>
+      <w:proofErr w:type="spellStart"/>
+      <w:r>
+        <w:rPr>
+          <w:rFonts w:ascii="Open Sans" w:hAnsi="Open Sans" w:cs="Open Sans"/>
+          <w:color w:val="244357"/>
+          <w:sz w:val="21"/>
+          <w:szCs w:val="21"/>
+        </w:rPr>
+        <w:t>then</w:t>
+      </w:r>
+      <w:proofErr w:type="spellEnd"/>
+      <w:r>
+        <w:rPr>
+          <w:rFonts w:ascii="Open Sans" w:hAnsi="Open Sans" w:cs="Open Sans"/>
+          <w:color w:val="244357"/>
+          <w:sz w:val="21"/>
+          <w:szCs w:val="21"/>
+        </w:rPr>
+        <w:t xml:space="preserve"> run </w:t>
+      </w:r>
+      <w:proofErr w:type="spellStart"/>
+      <w:r>
+        <w:rPr>
+          <w:rFonts w:ascii="Open Sans" w:hAnsi="Open Sans" w:cs="Open Sans"/>
+          <w:color w:val="244357"/>
+          <w:sz w:val="21"/>
+          <w:szCs w:val="21"/>
+        </w:rPr>
+        <w:t>the</w:t>
+      </w:r>
+      <w:proofErr w:type="spellEnd"/>
+      <w:r>
+        <w:rPr>
+          <w:rFonts w:ascii="Open Sans" w:hAnsi="Open Sans" w:cs="Open Sans"/>
+          <w:color w:val="244357"/>
+          <w:sz w:val="21"/>
+          <w:szCs w:val="21"/>
+        </w:rPr>
+        <w:t> </w:t>
+      </w:r>
+      <w:proofErr w:type="spellStart"/>
+      <w:r>
+        <w:rPr>
+          <w:rStyle w:val="KdHTML"/>
+          <w:rFonts w:ascii="Consolas" w:hAnsi="Consolas"/>
+          <w:color w:val="244357"/>
+          <w:shd w:val="clear" w:color="auto" w:fill="F5F5F5"/>
+        </w:rPr>
+        <w:t>influx</w:t>
+      </w:r>
+      <w:proofErr w:type="spellEnd"/>
+      <w:r>
+        <w:rPr>
+          <w:rFonts w:ascii="Open Sans" w:hAnsi="Open Sans" w:cs="Open Sans"/>
+          <w:color w:val="244357"/>
+          <w:sz w:val="21"/>
+          <w:szCs w:val="21"/>
+        </w:rPr>
+        <w:t> </w:t>
+      </w:r>
+      <w:proofErr w:type="spellStart"/>
+      <w:r>
+        <w:rPr>
+          <w:rFonts w:ascii="Open Sans" w:hAnsi="Open Sans" w:cs="Open Sans"/>
+          <w:color w:val="244357"/>
+          <w:sz w:val="21"/>
+          <w:szCs w:val="21"/>
+        </w:rPr>
+        <w:t>client</w:t>
+      </w:r>
+      <w:proofErr w:type="spellEnd"/>
+      <w:r>
+        <w:rPr>
+          <w:rFonts w:ascii="Open Sans" w:hAnsi="Open Sans" w:cs="Open Sans"/>
+          <w:color w:val="244357"/>
+          <w:sz w:val="21"/>
+          <w:szCs w:val="21"/>
+        </w:rPr>
+        <w:t xml:space="preserve"> in </w:t>
+      </w:r>
+      <w:proofErr w:type="spellStart"/>
+      <w:r>
+        <w:rPr>
+          <w:rFonts w:ascii="Open Sans" w:hAnsi="Open Sans" w:cs="Open Sans"/>
+          <w:color w:val="244357"/>
+          <w:sz w:val="21"/>
+          <w:szCs w:val="21"/>
+        </w:rPr>
+        <w:t>the</w:t>
+      </w:r>
+      <w:proofErr w:type="spellEnd"/>
+      <w:r>
+        <w:rPr>
+          <w:rFonts w:ascii="Open Sans" w:hAnsi="Open Sans" w:cs="Open Sans"/>
+          <w:color w:val="244357"/>
+          <w:sz w:val="21"/>
+          <w:szCs w:val="21"/>
+        </w:rPr>
+        <w:t xml:space="preserve"> </w:t>
+      </w:r>
+      <w:proofErr w:type="spellStart"/>
+      <w:r>
+        <w:rPr>
+          <w:rFonts w:ascii="Open Sans" w:hAnsi="Open Sans" w:cs="Open Sans"/>
+          <w:color w:val="244357"/>
+          <w:sz w:val="21"/>
+          <w:szCs w:val="21"/>
+        </w:rPr>
+        <w:t>container</w:t>
+      </w:r>
+      <w:proofErr w:type="spellEnd"/>
+      <w:r>
+        <w:rPr>
+          <w:rFonts w:ascii="Open Sans" w:hAnsi="Open Sans" w:cs="Open Sans"/>
+          <w:color w:val="244357"/>
+          <w:sz w:val="21"/>
+          <w:szCs w:val="21"/>
+        </w:rPr>
+        <w:t>:</w:t>
+      </w:r>
+    </w:p>
+    <w:p>
+      <w:pPr>
+        <w:pStyle w:val="FormtovanvHTML"/>
+        <w:shd w:val="clear" w:color="auto" w:fill="FBFBFC"/>
+        <w:rPr>
+          <w:rStyle w:val="KdHTML"/>
+          <w:rFonts w:ascii="Consolas" w:hAnsi="Consolas"/>
+          <w:color w:val="244357"/>
+          <w:sz w:val="18"/>
+          <w:szCs w:val="18"/>
+          <w:bdr w:val="none" w:sz="0" w:space="0" w:color="auto" w:frame="1"/>
+        </w:rPr>
+      </w:pPr>
+      <w:r>
+        <w:rPr>
+          <w:rStyle w:val="KdHTML"/>
+          <w:rFonts w:ascii="Consolas" w:hAnsi="Consolas"/>
+          <w:color w:val="244357"/>
+          <w:sz w:val="18"/>
+          <w:szCs w:val="18"/>
+          <w:bdr w:val="none" w:sz="0" w:space="0" w:color="auto" w:frame="1"/>
+        </w:rPr>
+        <w:t xml:space="preserve">$ </w:t>
+      </w:r>
+      <w:proofErr w:type="spellStart"/>
+      <w:r>
+        <w:rPr>
+          <w:rStyle w:val="KdHTML"/>
+          <w:rFonts w:ascii="Consolas" w:hAnsi="Consolas"/>
+          <w:color w:val="244357"/>
+          <w:sz w:val="18"/>
+          <w:szCs w:val="18"/>
+          <w:bdr w:val="none" w:sz="0" w:space="0" w:color="auto" w:frame="1"/>
+        </w:rPr>
+        <w:t>docker</w:t>
+      </w:r>
+      <w:proofErr w:type="spellEnd"/>
+      <w:r>
+        <w:rPr>
+          <w:rStyle w:val="KdHTML"/>
+          <w:rFonts w:ascii="Consolas" w:hAnsi="Consolas"/>
+          <w:color w:val="244357"/>
+          <w:sz w:val="18"/>
+          <w:szCs w:val="18"/>
+          <w:bdr w:val="none" w:sz="0" w:space="0" w:color="auto" w:frame="1"/>
+        </w:rPr>
+        <w:t xml:space="preserve"> </w:t>
+      </w:r>
+      <w:proofErr w:type="spellStart"/>
+      <w:r>
+        <w:rPr>
+          <w:rStyle w:val="KdHTML"/>
+          <w:rFonts w:ascii="Consolas" w:hAnsi="Consolas"/>
+          <w:color w:val="244357"/>
+          <w:sz w:val="18"/>
+          <w:szCs w:val="18"/>
+          <w:bdr w:val="none" w:sz="0" w:space="0" w:color="auto" w:frame="1"/>
+        </w:rPr>
+        <w:t>exec</w:t>
+      </w:r>
+      <w:proofErr w:type="spellEnd"/>
+      <w:r>
+        <w:rPr>
+          <w:rStyle w:val="KdHTML"/>
+          <w:rFonts w:ascii="Consolas" w:hAnsi="Consolas"/>
+          <w:color w:val="244357"/>
+          <w:sz w:val="18"/>
+          <w:szCs w:val="18"/>
+          <w:bdr w:val="none" w:sz="0" w:space="0" w:color="auto" w:frame="1"/>
+        </w:rPr>
+        <w:t xml:space="preserve"> influxdb2 </w:t>
+      </w:r>
+      <w:proofErr w:type="spellStart"/>
+      <w:r>
+        <w:rPr>
+          <w:rStyle w:val="KdHTML"/>
+          <w:rFonts w:ascii="Consolas" w:hAnsi="Consolas"/>
+          <w:color w:val="244357"/>
+          <w:sz w:val="18"/>
+          <w:szCs w:val="18"/>
+          <w:bdr w:val="none" w:sz="0" w:space="0" w:color="auto" w:frame="1"/>
+        </w:rPr>
+        <w:t>influx</w:t>
+      </w:r>
+      <w:proofErr w:type="spellEnd"/>
+      <w:r>
+        <w:rPr>
+          <w:rStyle w:val="KdHTML"/>
+          <w:rFonts w:ascii="Consolas" w:hAnsi="Consolas"/>
+          <w:color w:val="244357"/>
+          <w:sz w:val="18"/>
+          <w:szCs w:val="18"/>
+          <w:bdr w:val="none" w:sz="0" w:space="0" w:color="auto" w:frame="1"/>
+        </w:rPr>
+        <w:t xml:space="preserve"> setup \</w:t>
+      </w:r>
+    </w:p>
+    <w:p>
+      <w:pPr>
+        <w:pStyle w:val="FormtovanvHTML"/>
+        <w:shd w:val="clear" w:color="auto" w:fill="FBFBFC"/>
+        <w:rPr>
+          <w:rStyle w:val="KdHTML"/>
+          <w:rFonts w:ascii="Consolas" w:hAnsi="Consolas"/>
+          <w:color w:val="244357"/>
+          <w:sz w:val="18"/>
+          <w:szCs w:val="18"/>
+          <w:bdr w:val="none" w:sz="0" w:space="0" w:color="auto" w:frame="1"/>
+        </w:rPr>
+      </w:pPr>
+      <w:r>
+        <w:rPr>
+          <w:rStyle w:val="KdHTML"/>
+          <w:rFonts w:ascii="Consolas" w:hAnsi="Consolas"/>
+          <w:color w:val="244357"/>
+          <w:sz w:val="18"/>
+          <w:szCs w:val="18"/>
+          <w:bdr w:val="none" w:sz="0" w:space="0" w:color="auto" w:frame="1"/>
+        </w:rPr>
+        <w:t xml:space="preserve">      --</w:t>
+      </w:r>
+      <w:proofErr w:type="spellStart"/>
+      <w:r>
+        <w:rPr>
+          <w:rStyle w:val="KdHTML"/>
+          <w:rFonts w:ascii="Consolas" w:hAnsi="Consolas"/>
+          <w:color w:val="244357"/>
+          <w:sz w:val="18"/>
+          <w:szCs w:val="18"/>
+          <w:bdr w:val="none" w:sz="0" w:space="0" w:color="auto" w:frame="1"/>
+        </w:rPr>
+        <w:t>username</w:t>
+      </w:r>
+      <w:proofErr w:type="spellEnd"/>
+      <w:r>
+        <w:rPr>
+          <w:rStyle w:val="KdHTML"/>
+          <w:rFonts w:ascii="Consolas" w:hAnsi="Consolas"/>
+          <w:color w:val="244357"/>
+          <w:sz w:val="18"/>
+          <w:szCs w:val="18"/>
+          <w:bdr w:val="none" w:sz="0" w:space="0" w:color="auto" w:frame="1"/>
+        </w:rPr>
+        <w:t xml:space="preserve"> $USERNAME \</w:t>
+      </w:r>
+    </w:p>
+    <w:p>
+      <w:pPr>
+        <w:pStyle w:val="FormtovanvHTML"/>
+        <w:shd w:val="clear" w:color="auto" w:fill="FBFBFC"/>
+        <w:rPr>
+          <w:rStyle w:val="KdHTML"/>
+          <w:rFonts w:ascii="Consolas" w:hAnsi="Consolas"/>
+          <w:color w:val="244357"/>
+          <w:sz w:val="18"/>
+          <w:szCs w:val="18"/>
+          <w:bdr w:val="none" w:sz="0" w:space="0" w:color="auto" w:frame="1"/>
+        </w:rPr>
+      </w:pPr>
+      <w:r>
+        <w:rPr>
+          <w:rStyle w:val="KdHTML"/>
+          <w:rFonts w:ascii="Consolas" w:hAnsi="Consolas"/>
+          <w:color w:val="244357"/>
+          <w:sz w:val="18"/>
+          <w:szCs w:val="18"/>
+          <w:bdr w:val="none" w:sz="0" w:space="0" w:color="auto" w:frame="1"/>
+        </w:rPr>
+        <w:lastRenderedPageBreak/>
+        <w:t xml:space="preserve">      --</w:t>
+      </w:r>
+      <w:proofErr w:type="spellStart"/>
+      <w:r>
+        <w:rPr>
+          <w:rStyle w:val="KdHTML"/>
+          <w:rFonts w:ascii="Consolas" w:hAnsi="Consolas"/>
+          <w:color w:val="244357"/>
+          <w:sz w:val="18"/>
+          <w:szCs w:val="18"/>
+          <w:bdr w:val="none" w:sz="0" w:space="0" w:color="auto" w:frame="1"/>
+        </w:rPr>
+        <w:t>password</w:t>
+      </w:r>
+      <w:proofErr w:type="spellEnd"/>
+      <w:r>
+        <w:rPr>
+          <w:rStyle w:val="KdHTML"/>
+          <w:rFonts w:ascii="Consolas" w:hAnsi="Consolas"/>
+          <w:color w:val="244357"/>
+          <w:sz w:val="18"/>
+          <w:szCs w:val="18"/>
+          <w:bdr w:val="none" w:sz="0" w:space="0" w:color="auto" w:frame="1"/>
+        </w:rPr>
+        <w:t xml:space="preserve"> $PASSWORD \</w:t>
+      </w:r>
+    </w:p>
+    <w:p>
+      <w:pPr>
+        <w:pStyle w:val="FormtovanvHTML"/>
+        <w:shd w:val="clear" w:color="auto" w:fill="FBFBFC"/>
+        <w:rPr>
+          <w:rStyle w:val="KdHTML"/>
+          <w:rFonts w:ascii="Consolas" w:hAnsi="Consolas"/>
+          <w:color w:val="244357"/>
+          <w:sz w:val="18"/>
+          <w:szCs w:val="18"/>
+          <w:bdr w:val="none" w:sz="0" w:space="0" w:color="auto" w:frame="1"/>
+        </w:rPr>
+      </w:pPr>
+      <w:r>
+        <w:rPr>
+          <w:rStyle w:val="KdHTML"/>
+          <w:rFonts w:ascii="Consolas" w:hAnsi="Consolas"/>
+          <w:color w:val="244357"/>
+          <w:sz w:val="18"/>
+          <w:szCs w:val="18"/>
+          <w:bdr w:val="none" w:sz="0" w:space="0" w:color="auto" w:frame="1"/>
+        </w:rPr>
+        <w:t xml:space="preserve">      --</w:t>
+      </w:r>
+      <w:proofErr w:type="spellStart"/>
+      <w:r>
+        <w:rPr>
+          <w:rStyle w:val="KdHTML"/>
+          <w:rFonts w:ascii="Consolas" w:hAnsi="Consolas"/>
+          <w:color w:val="244357"/>
+          <w:sz w:val="18"/>
+          <w:szCs w:val="18"/>
+          <w:bdr w:val="none" w:sz="0" w:space="0" w:color="auto" w:frame="1"/>
+        </w:rPr>
+        <w:t>org</w:t>
+      </w:r>
+      <w:proofErr w:type="spellEnd"/>
+      <w:r>
+        <w:rPr>
+          <w:rStyle w:val="KdHTML"/>
+          <w:rFonts w:ascii="Consolas" w:hAnsi="Consolas"/>
+          <w:color w:val="244357"/>
+          <w:sz w:val="18"/>
+          <w:szCs w:val="18"/>
+          <w:bdr w:val="none" w:sz="0" w:space="0" w:color="auto" w:frame="1"/>
+        </w:rPr>
+        <w:t xml:space="preserve"> $ORGANIZATION \</w:t>
+      </w:r>
+    </w:p>
+    <w:p>
+      <w:pPr>
+        <w:pStyle w:val="FormtovanvHTML"/>
+        <w:shd w:val="clear" w:color="auto" w:fill="FBFBFC"/>
+        <w:rPr>
+          <w:color w:val="244357"/>
+          <w:sz w:val="18"/>
+          <w:szCs w:val="18"/>
+        </w:rPr>
+      </w:pPr>
+      <w:r>
+        <w:rPr>
+          <w:rStyle w:val="KdHTML"/>
+          <w:rFonts w:ascii="Consolas" w:hAnsi="Consolas"/>
+          <w:color w:val="244357"/>
+          <w:sz w:val="18"/>
+          <w:szCs w:val="18"/>
+          <w:bdr w:val="none" w:sz="0" w:space="0" w:color="auto" w:frame="1"/>
+        </w:rPr>
+        <w:t xml:space="preserve">      --</w:t>
+      </w:r>
+      <w:proofErr w:type="spellStart"/>
+      <w:r>
+        <w:rPr>
+          <w:rStyle w:val="KdHTML"/>
+          <w:rFonts w:ascii="Consolas" w:hAnsi="Consolas"/>
+          <w:color w:val="244357"/>
+          <w:sz w:val="18"/>
+          <w:szCs w:val="18"/>
+          <w:bdr w:val="none" w:sz="0" w:space="0" w:color="auto" w:frame="1"/>
+        </w:rPr>
+        <w:t>bucket</w:t>
+      </w:r>
+      <w:proofErr w:type="spellEnd"/>
+      <w:r>
+        <w:rPr>
+          <w:rStyle w:val="KdHTML"/>
+          <w:rFonts w:ascii="Consolas" w:hAnsi="Consolas"/>
+          <w:color w:val="244357"/>
+          <w:sz w:val="18"/>
+          <w:szCs w:val="18"/>
+          <w:bdr w:val="none" w:sz="0" w:space="0" w:color="auto" w:frame="1"/>
+        </w:rPr>
+        <w:t xml:space="preserve"> $BUCKET</w:t>
+      </w:r>
     </w:p>
     <w:p/>
     <w:sectPr>
@@ -2903,6 +4613,26 @@
     <w:name w:val="Normal"/>
     <w:qFormat/>
   </w:style>
+  <w:style w:type="paragraph" w:styleId="Nadpis4">
+    <w:name w:val="heading 4"/>
+    <w:basedOn w:val="Normln"/>
+    <w:link w:val="Nadpis4Char"/>
+    <w:uiPriority w:val="9"/>
+    <w:qFormat/>
+    <w:rsid w:val="00E6630C"/>
+    <w:pPr>
+      <w:spacing w:before="100" w:beforeAutospacing="1" w:after="100" w:afterAutospacing="1" w:line="240" w:lineRule="auto"/>
+      <w:outlineLvl w:val="3"/>
+    </w:pPr>
+    <w:rPr>
+      <w:rFonts w:ascii="Times New Roman" w:eastAsia="Times New Roman" w:hAnsi="Times New Roman" w:cs="Times New Roman"/>
+      <w:b/>
+      <w:bCs/>
+      <w:sz w:val="24"/>
+      <w:szCs w:val="24"/>
+      <w:lang w:eastAsia="cs-CZ"/>
+    </w:rPr>
+  </w:style>
   <w:style w:type="character" w:default="1" w:styleId="Standardnpsmoodstavce">
     <w:name w:val="Default Paragraph Font"/>
     <w:uiPriority w:val="1"/>
@@ -2982,6 +4712,113 @@
         <w:insideV w:val="single" w:sz="4" w:space="0" w:color="auto"/>
       </w:tblBorders>
     </w:tblPr>
+  </w:style>
+  <w:style w:type="character" w:styleId="Sledovanodkaz">
+    <w:name w:val="FollowedHyperlink"/>
+    <w:basedOn w:val="Standardnpsmoodstavce"/>
+    <w:uiPriority w:val="99"/>
+    <w:semiHidden/>
+    <w:unhideWhenUsed/>
+    <w:rsid w:val="00E6630C"/>
+    <w:rPr>
+      <w:color w:val="954F72" w:themeColor="followedHyperlink"/>
+      <w:u w:val="single"/>
+    </w:rPr>
+  </w:style>
+  <w:style w:type="character" w:customStyle="1" w:styleId="Nadpis4Char">
+    <w:name w:val="Nadpis 4 Char"/>
+    <w:basedOn w:val="Standardnpsmoodstavce"/>
+    <w:link w:val="Nadpis4"/>
+    <w:uiPriority w:val="9"/>
+    <w:rsid w:val="00E6630C"/>
+    <w:rPr>
+      <w:rFonts w:ascii="Times New Roman" w:eastAsia="Times New Roman" w:hAnsi="Times New Roman" w:cs="Times New Roman"/>
+      <w:b/>
+      <w:bCs/>
+      <w:sz w:val="24"/>
+      <w:szCs w:val="24"/>
+      <w:lang w:eastAsia="cs-CZ"/>
+    </w:rPr>
+  </w:style>
+  <w:style w:type="paragraph" w:styleId="Normlnweb">
+    <w:name w:val="Normal (Web)"/>
+    <w:basedOn w:val="Normln"/>
+    <w:uiPriority w:val="99"/>
+    <w:semiHidden/>
+    <w:unhideWhenUsed/>
+    <w:rsid w:val="00E6630C"/>
+    <w:pPr>
+      <w:spacing w:before="100" w:beforeAutospacing="1" w:after="100" w:afterAutospacing="1" w:line="240" w:lineRule="auto"/>
+    </w:pPr>
+    <w:rPr>
+      <w:rFonts w:ascii="Times New Roman" w:eastAsia="Times New Roman" w:hAnsi="Times New Roman" w:cs="Times New Roman"/>
+      <w:sz w:val="24"/>
+      <w:szCs w:val="24"/>
+      <w:lang w:eastAsia="cs-CZ"/>
+    </w:rPr>
+  </w:style>
+  <w:style w:type="character" w:styleId="KdHTML">
+    <w:name w:val="HTML Code"/>
+    <w:basedOn w:val="Standardnpsmoodstavce"/>
+    <w:uiPriority w:val="99"/>
+    <w:semiHidden/>
+    <w:unhideWhenUsed/>
+    <w:rsid w:val="00E6630C"/>
+    <w:rPr>
+      <w:rFonts w:ascii="Courier New" w:eastAsia="Times New Roman" w:hAnsi="Courier New" w:cs="Courier New"/>
+      <w:sz w:val="20"/>
+      <w:szCs w:val="20"/>
+    </w:rPr>
+  </w:style>
+  <w:style w:type="paragraph" w:styleId="FormtovanvHTML">
+    <w:name w:val="HTML Preformatted"/>
+    <w:basedOn w:val="Normln"/>
+    <w:link w:val="FormtovanvHTMLChar"/>
+    <w:uiPriority w:val="99"/>
+    <w:semiHidden/>
+    <w:unhideWhenUsed/>
+    <w:rsid w:val="00E6630C"/>
+    <w:pPr>
+      <w:tabs>
+        <w:tab w:val="left" w:pos="916"/>
+        <w:tab w:val="left" w:pos="1832"/>
+        <w:tab w:val="left" w:pos="2748"/>
+        <w:tab w:val="left" w:pos="3664"/>
+        <w:tab w:val="left" w:pos="4580"/>
+        <w:tab w:val="left" w:pos="5496"/>
+        <w:tab w:val="left" w:pos="6412"/>
+        <w:tab w:val="left" w:pos="7328"/>
+        <w:tab w:val="left" w:pos="8244"/>
+        <w:tab w:val="left" w:pos="9160"/>
+        <w:tab w:val="left" w:pos="10076"/>
+        <w:tab w:val="left" w:pos="10992"/>
+        <w:tab w:val="left" w:pos="11908"/>
+        <w:tab w:val="left" w:pos="12824"/>
+        <w:tab w:val="left" w:pos="13740"/>
+        <w:tab w:val="left" w:pos="14656"/>
+      </w:tabs>
+      <w:spacing w:after="0" w:line="240" w:lineRule="auto"/>
+    </w:pPr>
+    <w:rPr>
+      <w:rFonts w:ascii="Courier New" w:eastAsia="Times New Roman" w:hAnsi="Courier New" w:cs="Courier New"/>
+      <w:sz w:val="20"/>
+      <w:szCs w:val="20"/>
+      <w:lang w:eastAsia="cs-CZ"/>
+    </w:rPr>
+  </w:style>
+  <w:style w:type="character" w:customStyle="1" w:styleId="FormtovanvHTMLChar">
+    <w:name w:val="Formátovaný v HTML Char"/>
+    <w:basedOn w:val="Standardnpsmoodstavce"/>
+    <w:link w:val="FormtovanvHTML"/>
+    <w:uiPriority w:val="99"/>
+    <w:semiHidden/>
+    <w:rsid w:val="00E6630C"/>
+    <w:rPr>
+      <w:rFonts w:ascii="Courier New" w:eastAsia="Times New Roman" w:hAnsi="Courier New" w:cs="Courier New"/>
+      <w:sz w:val="20"/>
+      <w:szCs w:val="20"/>
+      <w:lang w:eastAsia="cs-CZ"/>
+    </w:rPr>
   </w:style>
 </w:styles>
 </file>
